--- a/句艳平/3.11食堂早知道人力资源计划.docx
+++ b/句艳平/3.11食堂早知道人力资源计划.docx
@@ -10,13 +10,7 @@
         <w:rPr>
           <w:rFonts w:hint="eastAsia"/>
         </w:rPr>
-        <w:t>食堂早知道</w:t>
-      </w:r>
-      <w:r>
-        <w:rPr>
-          <w:rFonts w:hint="eastAsia"/>
-        </w:rPr>
-        <w:t>人力资源计划</w:t>
+        <w:t>食堂早知道人力资源计划</w:t>
       </w:r>
     </w:p>
     <w:p>
@@ -758,7 +752,7 @@
                 <w:sz w:val="28"/>
                 <w:szCs w:val="28"/>
               </w:rPr>
-              <w:t>张萌</w:t>
+              <w:t>张家旺</w:t>
             </w:r>
           </w:p>
         </w:tc>
@@ -844,7 +838,23 @@
                 <w:sz w:val="28"/>
                 <w:szCs w:val="28"/>
               </w:rPr>
-              <w:t>徐福惠，李晔，张萌，</w:t>
+              <w:t>徐福惠，李晔，</w:t>
+            </w:r>
+            <w:r>
+              <w:rPr>
+                <w:rFonts w:hint="eastAsia"/>
+                <w:sz w:val="28"/>
+                <w:szCs w:val="28"/>
+              </w:rPr>
+              <w:t>张家旺</w:t>
+            </w:r>
+            <w:r>
+              <w:rPr>
+                <w:rFonts w:hint="eastAsia"/>
+                <w:sz w:val="28"/>
+                <w:szCs w:val="28"/>
+              </w:rPr>
+              <w:t>，</w:t>
             </w:r>
             <w:proofErr w:type="gramStart"/>
             <w:r>
@@ -858,6 +868,8 @@
             <w:proofErr w:type="gramEnd"/>
           </w:p>
         </w:tc>
+        <w:bookmarkStart w:id="0" w:name="_GoBack"/>
+        <w:bookmarkEnd w:id="0"/>
       </w:tr>
     </w:tbl>
     <w:p>
@@ -891,11 +903,6 @@
       </w:r>
     </w:p>
     <w:p>
-      <w:pPr>
-        <w:rPr>
-          <w:rFonts w:hint="eastAsia"/>
-        </w:rPr>
-      </w:pPr>
       <w:r>
         <w:rPr>
           <w:rFonts w:hint="eastAsia"/>
@@ -904,8 +911,6 @@
         </w:rPr>
         <w:t>在进度文件中详细记录</w:t>
       </w:r>
-      <w:bookmarkStart w:id="0" w:name="_GoBack"/>
-      <w:bookmarkEnd w:id="0"/>
     </w:p>
     <w:sectPr>
       <w:pgSz w:w="16838" w:h="11906" w:orient="landscape" w:code="9"/>
